--- a/src/main/resources/docs/kgz_passport_old.docx
+++ b/src/main/resources/docs/kgz_passport_old.docx
@@ -989,17 +989,9 @@
           <w:rFonts w:ascii="Times New Roman" w:hAnsi="Times New Roman" w:cs="Times New Roman"/>
           <w:b/>
           <w:sz w:val="24"/>
-        </w:rPr>
-        <w:tab/>
-      </w:r>
-      <w:r>
-        <w:rPr>
-          <w:rFonts w:ascii="Times New Roman" w:hAnsi="Times New Roman" w:cs="Times New Roman"/>
-          <w:b/>
-          <w:sz w:val="24"/>
-          <w:szCs w:val="24"/>
-        </w:rPr>
-        <w:t>М1</w:t>
+          <w:szCs w:val="24"/>
+        </w:rPr>
+        <w:t>Ген1</w:t>
       </w:r>
       <w:r>
         <w:rPr>
@@ -2144,61 +2136,27 @@
           <w:sz w:val="24"/>
           <w:szCs w:val="24"/>
         </w:rPr>
-        <w:t>Поля</w:t>
-      </w:r>
-      <w:proofErr w:type="gramStart"/>
-      <w:r>
-        <w:rPr>
-          <w:rFonts w:ascii="Times New Roman" w:hAnsi="Times New Roman" w:cs="Times New Roman"/>
-          <w:b/>
-          <w:sz w:val="24"/>
-          <w:szCs w:val="24"/>
-        </w:rPr>
-        <w:t>5</w:t>
-      </w:r>
-      <w:r>
-        <w:rPr>
-          <w:rFonts w:ascii="Times New Roman" w:hAnsi="Times New Roman" w:cs="Times New Roman"/>
-          <w:b/>
-          <w:sz w:val="24"/>
-          <w:szCs w:val="24"/>
-        </w:rPr>
-        <w:t xml:space="preserve"> </w:t>
-      </w:r>
-      <w:r>
-        <w:rPr>
-          <w:rFonts w:ascii="Times New Roman" w:hAnsi="Times New Roman" w:cs="Times New Roman"/>
-          <w:b/>
-          <w:sz w:val="24"/>
-          <w:szCs w:val="24"/>
-        </w:rPr>
-        <w:t xml:space="preserve"> </w:t>
-      </w:r>
-      <w:r>
-        <w:rPr>
-          <w:rFonts w:ascii="Times New Roman" w:hAnsi="Times New Roman" w:cs="Times New Roman"/>
-          <w:b/>
-          <w:sz w:val="24"/>
-          <w:szCs w:val="24"/>
-        </w:rPr>
-        <w:tab/>
-      </w:r>
-      <w:proofErr w:type="gramEnd"/>
-      <w:r>
-        <w:rPr>
-          <w:rFonts w:ascii="Times New Roman" w:hAnsi="Times New Roman" w:cs="Times New Roman"/>
-          <w:sz w:val="24"/>
-          <w:szCs w:val="24"/>
-        </w:rPr>
-        <w:t xml:space="preserve">           </w:t>
-      </w:r>
-      <w:r>
-        <w:rPr>
-          <w:rFonts w:ascii="Times New Roman" w:hAnsi="Times New Roman" w:cs="Times New Roman"/>
-          <w:sz w:val="24"/>
-          <w:szCs w:val="24"/>
-        </w:rPr>
-        <w:t xml:space="preserve"> </w:t>
+        <w:t>Поля5</w:t>
+      </w:r>
+      <w:r>
+        <w:rPr>
+          <w:rFonts w:ascii="Times New Roman" w:hAnsi="Times New Roman" w:cs="Times New Roman"/>
+          <w:b/>
+          <w:sz w:val="24"/>
+          <w:szCs w:val="24"/>
+          <w:lang w:val="en-US"/>
+        </w:rPr>
+        <w:tab/>
+      </w:r>
+      <w:r>
+        <w:rPr>
+          <w:rFonts w:ascii="Times New Roman" w:hAnsi="Times New Roman" w:cs="Times New Roman"/>
+          <w:b/>
+          <w:sz w:val="24"/>
+          <w:szCs w:val="24"/>
+          <w:lang w:val="en-US"/>
+        </w:rPr>
+        <w:tab/>
       </w:r>
       <w:r>
         <w:rPr>
@@ -2266,187 +2224,7 @@
           <w:rFonts w:ascii="Times New Roman" w:hAnsi="Times New Roman" w:cs="Times New Roman"/>
           <w:sz w:val="24"/>
           <w:szCs w:val="24"/>
-        </w:rPr>
-      </w:pPr>
-    </w:p>
-    <w:p>
-      <w:pPr>
-        <w:spacing w:after="0" w:line="240" w:lineRule="auto"/>
-        <w:rPr>
-          <w:rFonts w:ascii="Times New Roman" w:hAnsi="Times New Roman" w:cs="Times New Roman"/>
-          <w:sz w:val="24"/>
-          <w:szCs w:val="24"/>
-        </w:rPr>
-      </w:pPr>
-    </w:p>
-    <w:p>
-      <w:pPr>
-        <w:spacing w:after="0" w:line="240" w:lineRule="auto"/>
-        <w:rPr>
-          <w:rFonts w:ascii="Times New Roman" w:hAnsi="Times New Roman" w:cs="Times New Roman"/>
-          <w:sz w:val="24"/>
-          <w:szCs w:val="24"/>
-        </w:rPr>
-      </w:pPr>
-    </w:p>
-    <w:p>
-      <w:pPr>
-        <w:spacing w:after="0" w:line="240" w:lineRule="auto"/>
-        <w:rPr>
-          <w:rFonts w:ascii="Times New Roman" w:hAnsi="Times New Roman" w:cs="Times New Roman"/>
-          <w:sz w:val="24"/>
-          <w:szCs w:val="24"/>
-        </w:rPr>
-      </w:pPr>
-    </w:p>
-    <w:p>
-      <w:pPr>
-        <w:spacing w:after="0" w:line="240" w:lineRule="auto"/>
-        <w:rPr>
-          <w:rFonts w:ascii="Times New Roman" w:hAnsi="Times New Roman" w:cs="Times New Roman"/>
-          <w:sz w:val="24"/>
-          <w:szCs w:val="24"/>
-        </w:rPr>
-      </w:pPr>
-    </w:p>
-    <w:p>
-      <w:pPr>
-        <w:spacing w:after="0" w:line="240" w:lineRule="auto"/>
-        <w:rPr>
-          <w:rFonts w:ascii="Times New Roman" w:hAnsi="Times New Roman" w:cs="Times New Roman"/>
-          <w:sz w:val="24"/>
-          <w:szCs w:val="24"/>
-        </w:rPr>
-      </w:pPr>
-    </w:p>
-    <w:p>
-      <w:pPr>
-        <w:spacing w:after="0" w:line="240" w:lineRule="auto"/>
-        <w:rPr>
-          <w:rFonts w:ascii="Times New Roman" w:hAnsi="Times New Roman" w:cs="Times New Roman"/>
-          <w:sz w:val="24"/>
-          <w:szCs w:val="24"/>
-        </w:rPr>
-      </w:pPr>
-    </w:p>
-    <w:p>
-      <w:pPr>
-        <w:spacing w:after="0" w:line="240" w:lineRule="auto"/>
-        <w:rPr>
-          <w:rFonts w:ascii="Times New Roman" w:hAnsi="Times New Roman" w:cs="Times New Roman"/>
-          <w:sz w:val="24"/>
-          <w:szCs w:val="24"/>
-        </w:rPr>
-      </w:pPr>
-    </w:p>
-    <w:p>
-      <w:pPr>
-        <w:spacing w:after="0" w:line="240" w:lineRule="auto"/>
-        <w:rPr>
-          <w:rFonts w:ascii="Times New Roman" w:hAnsi="Times New Roman" w:cs="Times New Roman"/>
-          <w:i/>
-          <w:sz w:val="28"/>
-          <w:szCs w:val="24"/>
-        </w:rPr>
-      </w:pPr>
-      <w:r>
-        <w:rPr>
-          <w:rFonts w:ascii="Times New Roman" w:hAnsi="Times New Roman" w:cs="Times New Roman"/>
-          <w:i/>
-          <w:sz w:val="28"/>
-          <w:szCs w:val="24"/>
-        </w:rPr>
-        <w:t>Область машиночитаемого кода</w:t>
-      </w:r>
-    </w:p>
-    <w:p>
-      <w:pPr>
-        <w:spacing w:after="0" w:line="240" w:lineRule="auto"/>
-        <w:rPr>
-          <w:rFonts w:ascii="Times New Roman" w:hAnsi="Times New Roman" w:cs="Times New Roman"/>
-          <w:i/>
-          <w:sz w:val="28"/>
-          <w:szCs w:val="24"/>
-        </w:rPr>
-      </w:pPr>
-      <w:r>
-        <w:rPr>
-          <w:rFonts w:ascii="Times New Roman" w:hAnsi="Times New Roman" w:cs="Times New Roman"/>
-          <w:i/>
-          <w:sz w:val="28"/>
-          <w:szCs w:val="24"/>
-        </w:rPr>
-        <w:t>Область машиночитаемого кода</w:t>
-      </w:r>
-    </w:p>
-    <w:p>
-      <w:pPr>
-        <w:spacing w:after="0" w:line="240" w:lineRule="auto"/>
-        <w:rPr>
-          <w:rFonts w:ascii="Times New Roman" w:hAnsi="Times New Roman" w:cs="Times New Roman"/>
-          <w:i/>
-          <w:sz w:val="28"/>
-          <w:szCs w:val="24"/>
-        </w:rPr>
-      </w:pPr>
-    </w:p>
-    <w:p>
-      <w:pPr>
-        <w:spacing w:after="0" w:line="240" w:lineRule="auto"/>
-        <w:rPr>
-          <w:rFonts w:ascii="Times New Roman" w:hAnsi="Times New Roman" w:cs="Times New Roman"/>
-          <w:sz w:val="24"/>
-          <w:szCs w:val="24"/>
-        </w:rPr>
-      </w:pPr>
-    </w:p>
-    <w:p>
-      <w:pPr>
-        <w:spacing w:after="0" w:line="240" w:lineRule="auto"/>
-        <w:rPr>
-          <w:rFonts w:ascii="Times New Roman" w:hAnsi="Times New Roman" w:cs="Times New Roman"/>
-          <w:sz w:val="24"/>
-          <w:szCs w:val="24"/>
-        </w:rPr>
-      </w:pPr>
-    </w:p>
-    <w:p>
-      <w:pPr>
-        <w:spacing w:after="0" w:line="240" w:lineRule="auto"/>
-        <w:rPr>
-          <w:rFonts w:ascii="Times New Roman" w:hAnsi="Times New Roman" w:cs="Times New Roman"/>
-          <w:sz w:val="24"/>
-          <w:szCs w:val="24"/>
-        </w:rPr>
-      </w:pPr>
-    </w:p>
-    <w:p>
-      <w:pPr>
-        <w:spacing w:after="0" w:line="240" w:lineRule="auto"/>
-        <w:rPr>
-          <w:rFonts w:ascii="Times New Roman" w:hAnsi="Times New Roman" w:cs="Times New Roman"/>
-          <w:sz w:val="24"/>
-          <w:szCs w:val="24"/>
-        </w:rPr>
-      </w:pPr>
-    </w:p>
-    <w:p>
-      <w:pPr>
-        <w:spacing w:after="0" w:line="240" w:lineRule="auto"/>
-        <w:rPr>
-          <w:rFonts w:ascii="Times New Roman" w:hAnsi="Times New Roman" w:cs="Times New Roman"/>
-          <w:sz w:val="24"/>
-          <w:szCs w:val="24"/>
-        </w:rPr>
-      </w:pPr>
-    </w:p>
-    <w:p>
-      <w:pPr>
-        <w:spacing w:after="0" w:line="240" w:lineRule="auto"/>
-        <w:rPr>
-          <w:rFonts w:ascii="Times New Roman" w:hAnsi="Times New Roman" w:cs="Times New Roman"/>
-          <w:sz w:val="24"/>
-          <w:szCs w:val="24"/>
+          <w:lang w:val="en-US"/>
         </w:rPr>
       </w:pPr>
     </w:p>

--- a/src/main/resources/docs/kgz_passport_old.docx
+++ b/src/main/resources/docs/kgz_passport_old.docx
@@ -974,7 +974,7 @@
           <w:b/>
           <w:sz w:val="24"/>
         </w:rPr>
-        <w:t xml:space="preserve"> </w:t>
+        <w:tab/>
       </w:r>
       <w:r>
         <w:rPr>
@@ -2144,17 +2144,15 @@
           <w:b/>
           <w:sz w:val="24"/>
           <w:szCs w:val="24"/>
-          <w:lang w:val="en-US"/>
-        </w:rPr>
-        <w:tab/>
-      </w:r>
-      <w:r>
-        <w:rPr>
-          <w:rFonts w:ascii="Times New Roman" w:hAnsi="Times New Roman" w:cs="Times New Roman"/>
-          <w:b/>
-          <w:sz w:val="24"/>
-          <w:szCs w:val="24"/>
-          <w:lang w:val="en-US"/>
+        </w:rPr>
+        <w:tab/>
+      </w:r>
+      <w:r>
+        <w:rPr>
+          <w:rFonts w:ascii="Times New Roman" w:hAnsi="Times New Roman" w:cs="Times New Roman"/>
+          <w:b/>
+          <w:sz w:val="24"/>
+          <w:szCs w:val="24"/>
         </w:rPr>
         <w:tab/>
       </w:r>
@@ -2167,66 +2165,14 @@
         </w:rPr>
         <w:t>Поля8</w:t>
       </w:r>
-    </w:p>
-    <w:p>
-      <w:pPr>
-        <w:spacing w:after="0" w:line="240" w:lineRule="auto"/>
-        <w:rPr>
-          <w:rFonts w:ascii="Times New Roman" w:hAnsi="Times New Roman" w:cs="Times New Roman"/>
-          <w:b/>
-          <w:sz w:val="24"/>
-          <w:szCs w:val="24"/>
-        </w:rPr>
-      </w:pPr>
-    </w:p>
-    <w:p>
-      <w:pPr>
-        <w:spacing w:after="0" w:line="240" w:lineRule="auto"/>
-        <w:rPr>
-          <w:rFonts w:ascii="Times New Roman" w:hAnsi="Times New Roman" w:cs="Times New Roman"/>
-          <w:sz w:val="24"/>
-          <w:szCs w:val="24"/>
-        </w:rPr>
-      </w:pPr>
-      <w:r>
-        <w:rPr>
-          <w:rFonts w:ascii="Times New Roman" w:hAnsi="Times New Roman" w:cs="Times New Roman"/>
-          <w:sz w:val="24"/>
-          <w:szCs w:val="24"/>
-        </w:rPr>
-        <w:t xml:space="preserve">                                                               </w:t>
-      </w:r>
-    </w:p>
-    <w:p>
-      <w:pPr>
-        <w:spacing w:after="0" w:line="240" w:lineRule="auto"/>
-        <w:rPr>
-          <w:rFonts w:ascii="Times New Roman" w:hAnsi="Times New Roman" w:cs="Times New Roman"/>
-          <w:sz w:val="24"/>
-          <w:szCs w:val="24"/>
-        </w:rPr>
-      </w:pPr>
-    </w:p>
-    <w:p>
-      <w:pPr>
-        <w:spacing w:after="0" w:line="240" w:lineRule="auto"/>
-        <w:rPr>
-          <w:rFonts w:ascii="Times New Roman" w:hAnsi="Times New Roman" w:cs="Times New Roman"/>
-          <w:sz w:val="24"/>
-          <w:szCs w:val="24"/>
-        </w:rPr>
-      </w:pPr>
-    </w:p>
-    <w:p>
-      <w:pPr>
-        <w:spacing w:after="0" w:line="240" w:lineRule="auto"/>
-        <w:rPr>
-          <w:rFonts w:ascii="Times New Roman" w:hAnsi="Times New Roman" w:cs="Times New Roman"/>
-          <w:sz w:val="24"/>
-          <w:szCs w:val="24"/>
-          <w:lang w:val="en-US"/>
-        </w:rPr>
-      </w:pPr>
+      <w:r>
+        <w:rPr>
+          <w:rFonts w:ascii="Times New Roman" w:hAnsi="Times New Roman" w:cs="Times New Roman"/>
+          <w:sz w:val="24"/>
+          <w:szCs w:val="24"/>
+        </w:rPr>
+        <w:t xml:space="preserve"> </w:t>
+      </w:r>
     </w:p>
     <w:sectPr>
       <w:pgSz w:w="11906" w:h="16838"/>
